--- a/PresentacionGeneral.docx
+++ b/PresentacionGeneral.docx
@@ -49,7 +49,7 @@
         </w:numPr>
       </w:pPr>
       <w:r>
-        <w:t xml:space="preserve">Valeria Restrepo Lozano </w:t>
+        <w:t xml:space="preserve">Valeria Restrep Lozano </w:t>
       </w:r>
     </w:p>
     <w:p>
@@ -67,13 +67,7 @@
         <w:ind w:left="360"/>
       </w:pPr>
       <w:r>
-        <w:t xml:space="preserve">Estudiante de </w:t>
-      </w:r>
-      <w:r>
-        <w:t>Matemática</w:t>
-      </w:r>
-      <w:r>
-        <w:t xml:space="preserve"> de la Universidad Nacional de Colombia Sede Medellín  </w:t>
+        <w:t xml:space="preserve">Estudiante de Matemática de la Universidad Nacional de Colombia Sede Medellín  </w:t>
       </w:r>
     </w:p>
     <w:p>

--- a/PresentacionGeneral.docx
+++ b/PresentacionGeneral.docx
@@ -67,13 +67,7 @@
         <w:ind w:left="360"/>
       </w:pPr>
       <w:r>
-        <w:t xml:space="preserve">Estudiante de </w:t>
-      </w:r>
-      <w:r>
-        <w:t>Matemática</w:t>
-      </w:r>
-      <w:r>
-        <w:t xml:space="preserve"> de la Universidad Nacional de Colombia Sede Medellín  </w:t>
+        <w:t xml:space="preserve">Estudiante de Matemática de la Universidad Nacional de Colombia Sede Medellín  </w:t>
       </w:r>
     </w:p>
     <w:p>
@@ -82,8 +76,67 @@
         <w:ind w:left="360"/>
       </w:pPr>
       <w:r>
-        <w:t xml:space="preserve">Rol: Scrum Master </w:t>
-      </w:r>
+        <w:t xml:space="preserve">Rol: Scrum </w:t>
+      </w:r>
+      <w:proofErr w:type="gramStart"/>
+      <w:r>
+        <w:t>Master</w:t>
+      </w:r>
+      <w:proofErr w:type="gramEnd"/>
+      <w:r>
+        <w:t xml:space="preserve"> </w:t>
+      </w:r>
+    </w:p>
+    <w:p>
+      <w:pPr>
+        <w:pStyle w:val="Prrafodelista"/>
+        <w:ind w:left="360"/>
+      </w:pPr>
+    </w:p>
+    <w:p>
+      <w:pPr>
+        <w:pStyle w:val="Prrafodelista"/>
+        <w:numPr>
+          <w:ilvl w:val="0"/>
+          <w:numId w:val="2"/>
+        </w:numPr>
+      </w:pPr>
+      <w:r>
+        <w:t>Erika Yuliana Vargas Hurtado</w:t>
+      </w:r>
+    </w:p>
+    <w:p>
+      <w:pPr>
+        <w:pStyle w:val="Prrafodelista"/>
+        <w:ind w:left="360"/>
+      </w:pPr>
+      <w:r>
+        <w:t xml:space="preserve">Tengo 26 años </w:t>
+      </w:r>
+    </w:p>
+    <w:p>
+      <w:pPr>
+        <w:pStyle w:val="Prrafodelista"/>
+        <w:ind w:left="360"/>
+      </w:pPr>
+      <w:r>
+        <w:t>Soy diseñadora de espacios interiores con especialización en decoración comercial, actualmente soy estudiante de Matemáticas de la Universidad Nacional de Colombia Sede Medellín.</w:t>
+      </w:r>
+    </w:p>
+    <w:p>
+      <w:pPr>
+        <w:pStyle w:val="Prrafodelista"/>
+        <w:ind w:left="360"/>
+      </w:pPr>
+      <w:r>
+        <w:t>Rol: Desarrolladora.</w:t>
+      </w:r>
+    </w:p>
+    <w:p>
+      <w:pPr>
+        <w:pStyle w:val="Prrafodelista"/>
+        <w:ind w:left="360"/>
+      </w:pPr>
     </w:p>
     <w:sectPr>
       <w:pgSz w:w="12240" w:h="15840"/>

--- a/PresentacionGeneral.docx
+++ b/PresentacionGeneral.docx
@@ -49,7 +49,15 @@
         </w:numPr>
       </w:pPr>
       <w:r>
-        <w:t xml:space="preserve">Valeria Restrep Lozano </w:t>
+        <w:t xml:space="preserve">Valeria </w:t>
+      </w:r>
+      <w:proofErr w:type="spellStart"/>
+      <w:r>
+        <w:t>Restrep</w:t>
+      </w:r>
+      <w:proofErr w:type="spellEnd"/>
+      <w:r>
+        <w:t xml:space="preserve"> Lozano </w:t>
       </w:r>
     </w:p>
     <w:p>
@@ -76,7 +84,60 @@
         <w:ind w:left="360"/>
       </w:pPr>
       <w:r>
-        <w:t xml:space="preserve">Rol: Scrum Master </w:t>
+        <w:t xml:space="preserve">Rol: Scrum </w:t>
+      </w:r>
+      <w:proofErr w:type="gramStart"/>
+      <w:r>
+        <w:t>Master</w:t>
+      </w:r>
+      <w:proofErr w:type="gramEnd"/>
+      <w:r>
+        <w:t xml:space="preserve"> </w:t>
+      </w:r>
+    </w:p>
+    <w:p>
+      <w:pPr>
+        <w:pStyle w:val="Prrafodelista"/>
+        <w:ind w:left="360"/>
+      </w:pPr>
+    </w:p>
+    <w:p>
+      <w:pPr>
+        <w:pStyle w:val="Prrafodelista"/>
+        <w:numPr>
+          <w:ilvl w:val="0"/>
+          <w:numId w:val="2"/>
+        </w:numPr>
+      </w:pPr>
+      <w:r>
+        <w:t>Erika Yuliana Vargas Hurtado</w:t>
+      </w:r>
+    </w:p>
+    <w:p>
+      <w:pPr>
+        <w:pStyle w:val="Prrafodelista"/>
+        <w:ind w:left="360"/>
+      </w:pPr>
+      <w:r>
+        <w:t xml:space="preserve">Tengo 26 años </w:t>
+      </w:r>
+    </w:p>
+    <w:p>
+      <w:pPr>
+        <w:pStyle w:val="Prrafodelista"/>
+        <w:ind w:left="360"/>
+      </w:pPr>
+      <w:r>
+        <w:t>Soy diseñadora de espacios interiores con especialización en decoración comercial, actualmente soy estudiante de Matemáticas de la Universidad Nacional de Colombia Sede Medellín.</w:t>
+      </w:r>
+    </w:p>
+    <w:p>
+      <w:pPr>
+        <w:pStyle w:val="Prrafodelista"/>
+        <w:ind w:left="360"/>
+      </w:pPr>
+      <w:r>
+        <w:t>Rol: Desarrolladora.</w:t>
       </w:r>
     </w:p>
     <w:sectPr>
@@ -206,7 +267,7 @@
   <w:abstractNum w:abstractNumId="1" w15:restartNumberingAfterBreak="0">
     <w:nsid w:val="63BA0FF3"/>
     <w:multiLevelType w:val="hybridMultilevel"/>
-    <w:tmpl w:val="E124D69E"/>
+    <w:tmpl w:val="5CF82FFA"/>
     <w:lvl w:ilvl="0" w:tplc="240A0001">
       <w:start w:val="1"/>
       <w:numFmt w:val="bullet"/>

--- a/PresentacionGeneral.docx
+++ b/PresentacionGeneral.docx
@@ -1,6 +1,6 @@
 
 <file path=word/document.xml><?xml version="1.0" encoding="utf-8"?>
-<w:document xmlns:wpc="http://schemas.microsoft.com/office/word/2010/wordprocessingCanvas" xmlns:cx="http://schemas.microsoft.com/office/drawing/2014/chartex" xmlns:cx1="http://schemas.microsoft.com/office/drawing/2015/9/8/chartex" xmlns:cx2="http://schemas.microsoft.com/office/drawing/2015/10/21/chartex" xmlns:cx3="http://schemas.microsoft.com/office/drawing/2016/5/9/chartex" xmlns:cx4="http://schemas.microsoft.com/office/drawing/2016/5/10/chartex" xmlns:cx5="http://schemas.microsoft.com/office/drawing/2016/5/11/chartex" xmlns:cx6="http://schemas.microsoft.com/office/drawing/2016/5/12/chartex" xmlns:cx7="http://schemas.microsoft.com/office/drawing/2016/5/13/chartex" xmlns:cx8="http://schemas.microsoft.com/office/drawing/2016/5/14/chartex" xmlns:mc="http://schemas.openxmlformats.org/markup-compatibility/2006" xmlns:aink="http://schemas.microsoft.com/office/drawing/2016/ink" xmlns:am3d="http://schemas.microsoft.com/office/drawing/2017/model3d" xmlns:o="urn:schemas-microsoft-com:office:office" xmlns:r="http://schemas.openxmlformats.org/officeDocument/2006/relationships" xmlns:m="http://schemas.openxmlformats.org/officeDocument/2006/math" xmlns:v="urn:schemas-microsoft-com:vml" xmlns:wp14="http://schemas.microsoft.com/office/word/2010/wordprocessingDrawing" xmlns:wp="http://schemas.openxmlformats.org/drawingml/2006/wordprocessingDrawing" xmlns:w10="urn:schemas-microsoft-com:office:word" xmlns:w="http://schemas.openxmlformats.org/wordprocessingml/2006/main" xmlns:w14="http://schemas.microsoft.com/office/word/2010/wordml" xmlns:w15="http://schemas.microsoft.com/office/word/2012/wordml" xmlns:w16cex="http://schemas.microsoft.com/office/word/2018/wordml/cex" xmlns:w16cid="http://schemas.microsoft.com/office/word/2016/wordml/cid" xmlns:w16="http://schemas.microsoft.com/office/word/2018/wordml" xmlns:w16sdtdh="http://schemas.microsoft.com/office/word/2020/wordml/sdtdatahash" xmlns:w16se="http://schemas.microsoft.com/office/word/2015/wordml/symex" xmlns:wpg="http://schemas.microsoft.com/office/word/2010/wordprocessingGroup" xmlns:wpi="http://schemas.microsoft.com/office/word/2010/wordprocessingInk" xmlns:wne="http://schemas.microsoft.com/office/word/2006/wordml" xmlns:wps="http://schemas.microsoft.com/office/word/2010/wordprocessingShape" mc:Ignorable="w14 w15 w16se w16cid w16 w16cex w16sdtdh wp14">
+<w:document xmlns:wpc="http://schemas.microsoft.com/office/word/2010/wordprocessingCanvas" xmlns:cx="http://schemas.microsoft.com/office/drawing/2014/chartex" xmlns:mc="http://schemas.openxmlformats.org/markup-compatibility/2006" xmlns:o="urn:schemas-microsoft-com:office:office" xmlns:r="http://schemas.openxmlformats.org/officeDocument/2006/relationships" xmlns:m="http://schemas.openxmlformats.org/officeDocument/2006/math" xmlns:v="urn:schemas-microsoft-com:vml" xmlns:wp14="http://schemas.microsoft.com/office/word/2010/wordprocessingDrawing" xmlns:wp="http://schemas.openxmlformats.org/drawingml/2006/wordprocessingDrawing" xmlns:w10="urn:schemas-microsoft-com:office:word" xmlns:w="http://schemas.openxmlformats.org/wordprocessingml/2006/main" xmlns:w14="http://schemas.microsoft.com/office/word/2010/wordml" xmlns:w15="http://schemas.microsoft.com/office/word/2012/wordml" xmlns:w16se="http://schemas.microsoft.com/office/word/2015/wordml/symex" xmlns:wpg="http://schemas.microsoft.com/office/word/2010/wordprocessingGroup" xmlns:wpi="http://schemas.microsoft.com/office/word/2010/wordprocessingInk" xmlns:wne="http://schemas.microsoft.com/office/word/2006/wordml" xmlns:wps="http://schemas.microsoft.com/office/word/2010/wordprocessingShape" mc:Ignorable="w14 w15 w16se wp14">
   <w:body>
     <w:p>
       <w:pPr>
@@ -49,13 +49,11 @@
         </w:numPr>
       </w:pPr>
       <w:r>
-        <w:t xml:space="preserve">Valeria </w:t>
-      </w:r>
-      <w:proofErr w:type="spellStart"/>
-      <w:r>
-        <w:t>Restrep</w:t>
-      </w:r>
-      <w:proofErr w:type="spellEnd"/>
+        <w:t>Valeria Restrep</w:t>
+      </w:r>
+      <w:r>
+        <w:t>o</w:t>
+      </w:r>
       <w:r>
         <w:t xml:space="preserve"> Lozano </w:t>
       </w:r>
@@ -84,15 +82,7 @@
         <w:ind w:left="360"/>
       </w:pPr>
       <w:r>
-        <w:t xml:space="preserve">Rol: Scrum </w:t>
-      </w:r>
-      <w:proofErr w:type="gramStart"/>
-      <w:r>
-        <w:t>Master</w:t>
-      </w:r>
-      <w:proofErr w:type="gramEnd"/>
-      <w:r>
-        <w:t xml:space="preserve"> </w:t>
+        <w:t xml:space="preserve">Rol: Scrum Master </w:t>
       </w:r>
     </w:p>
     <w:p>
@@ -138,6 +128,53 @@
       </w:pPr>
       <w:r>
         <w:t>Rol: Desarrolladora.</w:t>
+      </w:r>
+    </w:p>
+    <w:p>
+      <w:pPr>
+        <w:pStyle w:val="Prrafodelista"/>
+        <w:ind w:left="360"/>
+      </w:pPr>
+    </w:p>
+    <w:p>
+      <w:pPr>
+        <w:pStyle w:val="Prrafodelista"/>
+        <w:numPr>
+          <w:ilvl w:val="0"/>
+          <w:numId w:val="2"/>
+        </w:numPr>
+      </w:pPr>
+      <w:r>
+        <w:t>Valeria Herrera Giraldo</w:t>
+      </w:r>
+      <w:bookmarkStart w:id="0" w:name="_GoBack"/>
+      <w:bookmarkEnd w:id="0"/>
+    </w:p>
+    <w:p>
+      <w:pPr>
+        <w:pStyle w:val="Prrafodelista"/>
+        <w:ind w:left="360"/>
+      </w:pPr>
+      <w:r>
+        <w:t xml:space="preserve">Tengo 22 años </w:t>
+      </w:r>
+    </w:p>
+    <w:p>
+      <w:pPr>
+        <w:pStyle w:val="Prrafodelista"/>
+        <w:ind w:left="360"/>
+      </w:pPr>
+      <w:r>
+        <w:t xml:space="preserve">Estudiante de Matemática de la Universidad Nacional de Colombia Sede Medellín  </w:t>
+      </w:r>
+    </w:p>
+    <w:p>
+      <w:pPr>
+        <w:pStyle w:val="Prrafodelista"/>
+        <w:ind w:left="360"/>
+      </w:pPr>
+      <w:r>
+        <w:t>Rol: Analista</w:t>
       </w:r>
     </w:p>
     <w:sectPr>
@@ -151,7 +188,7 @@
 </file>
 
 <file path=word/numbering.xml><?xml version="1.0" encoding="utf-8"?>
-<w:numbering xmlns:wpc="http://schemas.microsoft.com/office/word/2010/wordprocessingCanvas" xmlns:cx="http://schemas.microsoft.com/office/drawing/2014/chartex" xmlns:cx1="http://schemas.microsoft.com/office/drawing/2015/9/8/chartex" xmlns:cx2="http://schemas.microsoft.com/office/drawing/2015/10/21/chartex" xmlns:cx3="http://schemas.microsoft.com/office/drawing/2016/5/9/chartex" xmlns:cx4="http://schemas.microsoft.com/office/drawing/2016/5/10/chartex" xmlns:cx5="http://schemas.microsoft.com/office/drawing/2016/5/11/chartex" xmlns:cx6="http://schemas.microsoft.com/office/drawing/2016/5/12/chartex" xmlns:cx7="http://schemas.microsoft.com/office/drawing/2016/5/13/chartex" xmlns:cx8="http://schemas.microsoft.com/office/drawing/2016/5/14/chartex" xmlns:mc="http://schemas.openxmlformats.org/markup-compatibility/2006" xmlns:aink="http://schemas.microsoft.com/office/drawing/2016/ink" xmlns:am3d="http://schemas.microsoft.com/office/drawing/2017/model3d" xmlns:o="urn:schemas-microsoft-com:office:office" xmlns:r="http://schemas.openxmlformats.org/officeDocument/2006/relationships" xmlns:m="http://schemas.openxmlformats.org/officeDocument/2006/math" xmlns:v="urn:schemas-microsoft-com:vml" xmlns:wp14="http://schemas.microsoft.com/office/word/2010/wordprocessingDrawing" xmlns:wp="http://schemas.openxmlformats.org/drawingml/2006/wordprocessingDrawing" xmlns:w10="urn:schemas-microsoft-com:office:word" xmlns:w="http://schemas.openxmlformats.org/wordprocessingml/2006/main" xmlns:w14="http://schemas.microsoft.com/office/word/2010/wordml" xmlns:w15="http://schemas.microsoft.com/office/word/2012/wordml" xmlns:w16cex="http://schemas.microsoft.com/office/word/2018/wordml/cex" xmlns:w16cid="http://schemas.microsoft.com/office/word/2016/wordml/cid" xmlns:w16="http://schemas.microsoft.com/office/word/2018/wordml" xmlns:w16sdtdh="http://schemas.microsoft.com/office/word/2020/wordml/sdtdatahash" xmlns:w16se="http://schemas.microsoft.com/office/word/2015/wordml/symex" xmlns:wpg="http://schemas.microsoft.com/office/word/2010/wordprocessingGroup" xmlns:wpi="http://schemas.microsoft.com/office/word/2010/wordprocessingInk" xmlns:wne="http://schemas.microsoft.com/office/word/2006/wordml" xmlns:wps="http://schemas.microsoft.com/office/word/2010/wordprocessingShape" mc:Ignorable="w14 w15 w16se w16cid w16 w16cex w16sdtdh wp14">
+<w:numbering xmlns:wpc="http://schemas.microsoft.com/office/word/2010/wordprocessingCanvas" xmlns:cx="http://schemas.microsoft.com/office/drawing/2014/chartex" xmlns:mc="http://schemas.openxmlformats.org/markup-compatibility/2006" xmlns:o="urn:schemas-microsoft-com:office:office" xmlns:r="http://schemas.openxmlformats.org/officeDocument/2006/relationships" xmlns:m="http://schemas.openxmlformats.org/officeDocument/2006/math" xmlns:v="urn:schemas-microsoft-com:vml" xmlns:wp14="http://schemas.microsoft.com/office/word/2010/wordprocessingDrawing" xmlns:wp="http://schemas.openxmlformats.org/drawingml/2006/wordprocessingDrawing" xmlns:w10="urn:schemas-microsoft-com:office:word" xmlns:w="http://schemas.openxmlformats.org/wordprocessingml/2006/main" xmlns:w14="http://schemas.microsoft.com/office/word/2010/wordml" xmlns:w15="http://schemas.microsoft.com/office/word/2012/wordml" xmlns:w16se="http://schemas.microsoft.com/office/word/2015/wordml/symex" xmlns:wpg="http://schemas.microsoft.com/office/word/2010/wordprocessingGroup" xmlns:wpi="http://schemas.microsoft.com/office/word/2010/wordprocessingInk" xmlns:wne="http://schemas.microsoft.com/office/word/2006/wordml" xmlns:wps="http://schemas.microsoft.com/office/word/2010/wordprocessingShape" mc:Ignorable="w14 w15 w16se wp14">
   <w:abstractNum w:abstractNumId="0" w15:restartNumberingAfterBreak="0">
     <w:nsid w:val="2FFD2F2E"/>
     <w:multiLevelType w:val="hybridMultilevel"/>
@@ -265,6 +302,119 @@
     </w:lvl>
   </w:abstractNum>
   <w:abstractNum w:abstractNumId="1" w15:restartNumberingAfterBreak="0">
+    <w:nsid w:val="37DB1799"/>
+    <w:multiLevelType w:val="hybridMultilevel"/>
+    <w:tmpl w:val="F0D4B726"/>
+    <w:lvl w:ilvl="0" w:tplc="04090001">
+      <w:start w:val="1"/>
+      <w:numFmt w:val="bullet"/>
+      <w:lvlText w:val=""/>
+      <w:lvlJc w:val="left"/>
+      <w:pPr>
+        <w:ind w:left="1080" w:hanging="360"/>
+      </w:pPr>
+      <w:rPr>
+        <w:rFonts w:ascii="Symbol" w:hAnsi="Symbol" w:hint="default"/>
+      </w:rPr>
+    </w:lvl>
+    <w:lvl w:ilvl="1" w:tplc="04090003" w:tentative="1">
+      <w:start w:val="1"/>
+      <w:numFmt w:val="bullet"/>
+      <w:lvlText w:val="o"/>
+      <w:lvlJc w:val="left"/>
+      <w:pPr>
+        <w:ind w:left="1800" w:hanging="360"/>
+      </w:pPr>
+      <w:rPr>
+        <w:rFonts w:ascii="Courier New" w:hAnsi="Courier New" w:cs="Courier New" w:hint="default"/>
+      </w:rPr>
+    </w:lvl>
+    <w:lvl w:ilvl="2" w:tplc="04090005" w:tentative="1">
+      <w:start w:val="1"/>
+      <w:numFmt w:val="bullet"/>
+      <w:lvlText w:val=""/>
+      <w:lvlJc w:val="left"/>
+      <w:pPr>
+        <w:ind w:left="2520" w:hanging="360"/>
+      </w:pPr>
+      <w:rPr>
+        <w:rFonts w:ascii="Wingdings" w:hAnsi="Wingdings" w:hint="default"/>
+      </w:rPr>
+    </w:lvl>
+    <w:lvl w:ilvl="3" w:tplc="04090001" w:tentative="1">
+      <w:start w:val="1"/>
+      <w:numFmt w:val="bullet"/>
+      <w:lvlText w:val=""/>
+      <w:lvlJc w:val="left"/>
+      <w:pPr>
+        <w:ind w:left="3240" w:hanging="360"/>
+      </w:pPr>
+      <w:rPr>
+        <w:rFonts w:ascii="Symbol" w:hAnsi="Symbol" w:hint="default"/>
+      </w:rPr>
+    </w:lvl>
+    <w:lvl w:ilvl="4" w:tplc="04090003" w:tentative="1">
+      <w:start w:val="1"/>
+      <w:numFmt w:val="bullet"/>
+      <w:lvlText w:val="o"/>
+      <w:lvlJc w:val="left"/>
+      <w:pPr>
+        <w:ind w:left="3960" w:hanging="360"/>
+      </w:pPr>
+      <w:rPr>
+        <w:rFonts w:ascii="Courier New" w:hAnsi="Courier New" w:cs="Courier New" w:hint="default"/>
+      </w:rPr>
+    </w:lvl>
+    <w:lvl w:ilvl="5" w:tplc="04090005" w:tentative="1">
+      <w:start w:val="1"/>
+      <w:numFmt w:val="bullet"/>
+      <w:lvlText w:val=""/>
+      <w:lvlJc w:val="left"/>
+      <w:pPr>
+        <w:ind w:left="4680" w:hanging="360"/>
+      </w:pPr>
+      <w:rPr>
+        <w:rFonts w:ascii="Wingdings" w:hAnsi="Wingdings" w:hint="default"/>
+      </w:rPr>
+    </w:lvl>
+    <w:lvl w:ilvl="6" w:tplc="04090001" w:tentative="1">
+      <w:start w:val="1"/>
+      <w:numFmt w:val="bullet"/>
+      <w:lvlText w:val=""/>
+      <w:lvlJc w:val="left"/>
+      <w:pPr>
+        <w:ind w:left="5400" w:hanging="360"/>
+      </w:pPr>
+      <w:rPr>
+        <w:rFonts w:ascii="Symbol" w:hAnsi="Symbol" w:hint="default"/>
+      </w:rPr>
+    </w:lvl>
+    <w:lvl w:ilvl="7" w:tplc="04090003" w:tentative="1">
+      <w:start w:val="1"/>
+      <w:numFmt w:val="bullet"/>
+      <w:lvlText w:val="o"/>
+      <w:lvlJc w:val="left"/>
+      <w:pPr>
+        <w:ind w:left="6120" w:hanging="360"/>
+      </w:pPr>
+      <w:rPr>
+        <w:rFonts w:ascii="Courier New" w:hAnsi="Courier New" w:cs="Courier New" w:hint="default"/>
+      </w:rPr>
+    </w:lvl>
+    <w:lvl w:ilvl="8" w:tplc="04090005" w:tentative="1">
+      <w:start w:val="1"/>
+      <w:numFmt w:val="bullet"/>
+      <w:lvlText w:val=""/>
+      <w:lvlJc w:val="left"/>
+      <w:pPr>
+        <w:ind w:left="6840" w:hanging="360"/>
+      </w:pPr>
+      <w:rPr>
+        <w:rFonts w:ascii="Wingdings" w:hAnsi="Wingdings" w:hint="default"/>
+      </w:rPr>
+    </w:lvl>
+  </w:abstractNum>
+  <w:abstractNum w:abstractNumId="2" w15:restartNumberingAfterBreak="0">
     <w:nsid w:val="63BA0FF3"/>
     <w:multiLevelType w:val="hybridMultilevel"/>
     <w:tmpl w:val="5CF82FFA"/>
@@ -381,13 +531,16 @@
     <w:abstractNumId w:val="0"/>
   </w:num>
   <w:num w:numId="2">
+    <w:abstractNumId w:val="2"/>
+  </w:num>
+  <w:num w:numId="3">
     <w:abstractNumId w:val="1"/>
   </w:num>
 </w:numbering>
 </file>
 
 <file path=word/styles.xml><?xml version="1.0" encoding="utf-8"?>
-<w:styles xmlns:mc="http://schemas.openxmlformats.org/markup-compatibility/2006" xmlns:r="http://schemas.openxmlformats.org/officeDocument/2006/relationships" xmlns:w="http://schemas.openxmlformats.org/wordprocessingml/2006/main" xmlns:w14="http://schemas.microsoft.com/office/word/2010/wordml" xmlns:w15="http://schemas.microsoft.com/office/word/2012/wordml" xmlns:w16cex="http://schemas.microsoft.com/office/word/2018/wordml/cex" xmlns:w16cid="http://schemas.microsoft.com/office/word/2016/wordml/cid" xmlns:w16="http://schemas.microsoft.com/office/word/2018/wordml" xmlns:w16sdtdh="http://schemas.microsoft.com/office/word/2020/wordml/sdtdatahash" xmlns:w16se="http://schemas.microsoft.com/office/word/2015/wordml/symex" mc:Ignorable="w14 w15 w16se w16cid w16 w16cex w16sdtdh">
+<w:styles xmlns:mc="http://schemas.openxmlformats.org/markup-compatibility/2006" xmlns:r="http://schemas.openxmlformats.org/officeDocument/2006/relationships" xmlns:w="http://schemas.openxmlformats.org/wordprocessingml/2006/main" xmlns:w14="http://schemas.microsoft.com/office/word/2010/wordml" xmlns:w15="http://schemas.microsoft.com/office/word/2012/wordml" xmlns:w16se="http://schemas.microsoft.com/office/word/2015/wordml/symex" mc:Ignorable="w14 w15 w16se">
   <w:docDefaults>
     <w:rPrDefault>
       <w:rPr>
@@ -403,7 +556,7 @@
       </w:pPr>
     </w:pPrDefault>
   </w:docDefaults>
-  <w:latentStyles w:defLockedState="0" w:defUIPriority="99" w:defSemiHidden="0" w:defUnhideWhenUsed="0" w:defQFormat="0" w:count="376">
+  <w:latentStyles w:defLockedState="0" w:defUIPriority="99" w:defSemiHidden="0" w:defUnhideWhenUsed="0" w:defQFormat="0" w:count="371">
     <w:lsdException w:name="Normal" w:uiPriority="0" w:qFormat="1"/>
     <w:lsdException w:name="heading 1" w:uiPriority="9" w:qFormat="1"/>
     <w:lsdException w:name="heading 2" w:semiHidden="1" w:uiPriority="9" w:unhideWhenUsed="1" w:qFormat="1"/>
@@ -775,11 +928,6 @@
     <w:lsdException w:name="List Table 5 Dark Accent 6" w:uiPriority="50"/>
     <w:lsdException w:name="List Table 6 Colorful Accent 6" w:uiPriority="51"/>
     <w:lsdException w:name="List Table 7 Colorful Accent 6" w:uiPriority="52"/>
-    <w:lsdException w:name="Mention" w:semiHidden="1" w:unhideWhenUsed="1"/>
-    <w:lsdException w:name="Smart Hyperlink" w:semiHidden="1" w:unhideWhenUsed="1"/>
-    <w:lsdException w:name="Hashtag" w:semiHidden="1" w:unhideWhenUsed="1"/>
-    <w:lsdException w:name="Unresolved Mention" w:semiHidden="1" w:unhideWhenUsed="1"/>
-    <w:lsdException w:name="Smart Link" w:semiHidden="1" w:unhideWhenUsed="1"/>
   </w:latentStyles>
   <w:style w:type="paragraph" w:default="1" w:styleId="Normal">
     <w:name w:val="Normal"/>

--- a/PresentacionGeneral.docx
+++ b/PresentacionGeneral.docx
@@ -1,7 +1,27 @@
 
 <file path=word/document.xml><?xml version="1.0" encoding="utf-8"?>
-<w:document xmlns:wpc="http://schemas.microsoft.com/office/word/2010/wordprocessingCanvas" xmlns:cx="http://schemas.microsoft.com/office/drawing/2014/chartex" xmlns:mc="http://schemas.openxmlformats.org/markup-compatibility/2006" xmlns:o="urn:schemas-microsoft-com:office:office" xmlns:r="http://schemas.openxmlformats.org/officeDocument/2006/relationships" xmlns:m="http://schemas.openxmlformats.org/officeDocument/2006/math" xmlns:v="urn:schemas-microsoft-com:vml" xmlns:wp14="http://schemas.microsoft.com/office/word/2010/wordprocessingDrawing" xmlns:wp="http://schemas.openxmlformats.org/drawingml/2006/wordprocessingDrawing" xmlns:w10="urn:schemas-microsoft-com:office:word" xmlns:w="http://schemas.openxmlformats.org/wordprocessingml/2006/main" xmlns:w14="http://schemas.microsoft.com/office/word/2010/wordml" xmlns:w15="http://schemas.microsoft.com/office/word/2012/wordml" xmlns:w16se="http://schemas.microsoft.com/office/word/2015/wordml/symex" xmlns:wpg="http://schemas.microsoft.com/office/word/2010/wordprocessingGroup" xmlns:wpi="http://schemas.microsoft.com/office/word/2010/wordprocessingInk" xmlns:wne="http://schemas.microsoft.com/office/word/2006/wordml" xmlns:wps="http://schemas.microsoft.com/office/word/2010/wordprocessingShape" mc:Ignorable="w14 w15 w16se wp14">
+<w:document xmlns:wpc="http://schemas.microsoft.com/office/word/2010/wordprocessingCanvas" xmlns:cx="http://schemas.microsoft.com/office/drawing/2014/chartex" xmlns:cx1="http://schemas.microsoft.com/office/drawing/2015/9/8/chartex" xmlns:cx2="http://schemas.microsoft.com/office/drawing/2015/10/21/chartex" xmlns:cx3="http://schemas.microsoft.com/office/drawing/2016/5/9/chartex" xmlns:cx4="http://schemas.microsoft.com/office/drawing/2016/5/10/chartex" xmlns:cx5="http://schemas.microsoft.com/office/drawing/2016/5/11/chartex" xmlns:cx6="http://schemas.microsoft.com/office/drawing/2016/5/12/chartex" xmlns:cx7="http://schemas.microsoft.com/office/drawing/2016/5/13/chartex" xmlns:cx8="http://schemas.microsoft.com/office/drawing/2016/5/14/chartex" xmlns:mc="http://schemas.openxmlformats.org/markup-compatibility/2006" xmlns:aink="http://schemas.microsoft.com/office/drawing/2016/ink" xmlns:am3d="http://schemas.microsoft.com/office/drawing/2017/model3d" xmlns:o="urn:schemas-microsoft-com:office:office" xmlns:r="http://schemas.openxmlformats.org/officeDocument/2006/relationships" xmlns:m="http://schemas.openxmlformats.org/officeDocument/2006/math" xmlns:v="urn:schemas-microsoft-com:vml" xmlns:wp14="http://schemas.microsoft.com/office/word/2010/wordprocessingDrawing" xmlns:wp="http://schemas.openxmlformats.org/drawingml/2006/wordprocessingDrawing" xmlns:w10="urn:schemas-microsoft-com:office:word" xmlns:w="http://schemas.openxmlformats.org/wordprocessingml/2006/main" xmlns:w14="http://schemas.microsoft.com/office/word/2010/wordml" xmlns:w15="http://schemas.microsoft.com/office/word/2012/wordml" xmlns:w16cex="http://schemas.microsoft.com/office/word/2018/wordml/cex" xmlns:w16cid="http://schemas.microsoft.com/office/word/2016/wordml/cid" xmlns:w16="http://schemas.microsoft.com/office/word/2018/wordml" xmlns:w16sdtdh="http://schemas.microsoft.com/office/word/2020/wordml/sdtdatahash" xmlns:w16se="http://schemas.microsoft.com/office/word/2015/wordml/symex" xmlns:wpg="http://schemas.microsoft.com/office/word/2010/wordprocessingGroup" xmlns:wpi="http://schemas.microsoft.com/office/word/2010/wordprocessingInk" xmlns:wne="http://schemas.microsoft.com/office/word/2006/wordml" xmlns:wps="http://schemas.microsoft.com/office/word/2010/wordprocessingShape" mc:Ignorable="w14 w15 w16se w16cid w16 w16cex w16sdtdh wp14">
   <w:body>
+    <w:p>
+      <w:pPr>
+        <w:jc w:val="center"/>
+        <w:rPr>
+          <w:b/>
+          <w:bCs/>
+          <w:sz w:val="32"/>
+          <w:szCs w:val="32"/>
+        </w:rPr>
+      </w:pPr>
+      <w:r>
+        <w:rPr>
+          <w:b/>
+          <w:bCs/>
+          <w:sz w:val="32"/>
+          <w:szCs w:val="32"/>
+        </w:rPr>
+        <w:t>CodeOne</w:t>
+      </w:r>
+    </w:p>
     <w:p>
       <w:pPr>
         <w:rPr>
@@ -18,13 +38,40 @@
       </w:r>
     </w:p>
     <w:p>
-      <w:pPr>
-        <w:rPr>
-          <w:b/>
-          <w:bCs/>
-        </w:rPr>
-      </w:pPr>
-    </w:p>
+      <w:r>
+        <w:t>Se</w:t>
+      </w:r>
+      <w:r>
+        <w:t xml:space="preserve"> va a</w:t>
+      </w:r>
+      <w:r>
+        <w:t xml:space="preserve"> analizar, diseñar y construir una aplicación software que permita</w:t>
+      </w:r>
+      <w:r>
+        <w:t xml:space="preserve"> </w:t>
+      </w:r>
+      <w:r>
+        <w:t>controlar las ventas físicas y virtuales de una empresa de manufactura</w:t>
+      </w:r>
+      <w:r>
+        <w:t xml:space="preserve"> llamada PRANA personalizados</w:t>
+      </w:r>
+      <w:r>
+        <w:t xml:space="preserve"> </w:t>
+      </w:r>
+      <w:r>
+        <w:t xml:space="preserve">la cual vende productos en madera tales como libretas, llaveros, lapiceros y además </w:t>
+      </w:r>
+      <w:proofErr w:type="spellStart"/>
+      <w:r>
+        <w:t>mugs</w:t>
+      </w:r>
+      <w:proofErr w:type="spellEnd"/>
+      <w:r>
+        <w:t xml:space="preserve"> personalizados, entre otros.</w:t>
+      </w:r>
+    </w:p>
+    <w:p/>
     <w:p>
       <w:pPr>
         <w:rPr>
@@ -39,6 +86,13 @@
         </w:rPr>
         <w:t xml:space="preserve">Presentación de integrantes </w:t>
       </w:r>
+      <w:r>
+        <w:rPr>
+          <w:b/>
+          <w:bCs/>
+        </w:rPr>
+        <w:t>del equipo</w:t>
+      </w:r>
     </w:p>
     <w:p>
       <w:pPr>
@@ -147,8 +201,6 @@
       <w:r>
         <w:t>Valeria Herrera Giraldo</w:t>
       </w:r>
-      <w:bookmarkStart w:id="0" w:name="_GoBack"/>
-      <w:bookmarkEnd w:id="0"/>
     </w:p>
     <w:p>
       <w:pPr>
@@ -188,7 +240,7 @@
 </file>
 
 <file path=word/numbering.xml><?xml version="1.0" encoding="utf-8"?>
-<w:numbering xmlns:wpc="http://schemas.microsoft.com/office/word/2010/wordprocessingCanvas" xmlns:cx="http://schemas.microsoft.com/office/drawing/2014/chartex" xmlns:mc="http://schemas.openxmlformats.org/markup-compatibility/2006" xmlns:o="urn:schemas-microsoft-com:office:office" xmlns:r="http://schemas.openxmlformats.org/officeDocument/2006/relationships" xmlns:m="http://schemas.openxmlformats.org/officeDocument/2006/math" xmlns:v="urn:schemas-microsoft-com:vml" xmlns:wp14="http://schemas.microsoft.com/office/word/2010/wordprocessingDrawing" xmlns:wp="http://schemas.openxmlformats.org/drawingml/2006/wordprocessingDrawing" xmlns:w10="urn:schemas-microsoft-com:office:word" xmlns:w="http://schemas.openxmlformats.org/wordprocessingml/2006/main" xmlns:w14="http://schemas.microsoft.com/office/word/2010/wordml" xmlns:w15="http://schemas.microsoft.com/office/word/2012/wordml" xmlns:w16se="http://schemas.microsoft.com/office/word/2015/wordml/symex" xmlns:wpg="http://schemas.microsoft.com/office/word/2010/wordprocessingGroup" xmlns:wpi="http://schemas.microsoft.com/office/word/2010/wordprocessingInk" xmlns:wne="http://schemas.microsoft.com/office/word/2006/wordml" xmlns:wps="http://schemas.microsoft.com/office/word/2010/wordprocessingShape" mc:Ignorable="w14 w15 w16se wp14">
+<w:numbering xmlns:wpc="http://schemas.microsoft.com/office/word/2010/wordprocessingCanvas" xmlns:cx="http://schemas.microsoft.com/office/drawing/2014/chartex" xmlns:cx1="http://schemas.microsoft.com/office/drawing/2015/9/8/chartex" xmlns:cx2="http://schemas.microsoft.com/office/drawing/2015/10/21/chartex" xmlns:cx3="http://schemas.microsoft.com/office/drawing/2016/5/9/chartex" xmlns:cx4="http://schemas.microsoft.com/office/drawing/2016/5/10/chartex" xmlns:cx5="http://schemas.microsoft.com/office/drawing/2016/5/11/chartex" xmlns:cx6="http://schemas.microsoft.com/office/drawing/2016/5/12/chartex" xmlns:cx7="http://schemas.microsoft.com/office/drawing/2016/5/13/chartex" xmlns:cx8="http://schemas.microsoft.com/office/drawing/2016/5/14/chartex" xmlns:mc="http://schemas.openxmlformats.org/markup-compatibility/2006" xmlns:aink="http://schemas.microsoft.com/office/drawing/2016/ink" xmlns:am3d="http://schemas.microsoft.com/office/drawing/2017/model3d" xmlns:o="urn:schemas-microsoft-com:office:office" xmlns:r="http://schemas.openxmlformats.org/officeDocument/2006/relationships" xmlns:m="http://schemas.openxmlformats.org/officeDocument/2006/math" xmlns:v="urn:schemas-microsoft-com:vml" xmlns:wp14="http://schemas.microsoft.com/office/word/2010/wordprocessingDrawing" xmlns:wp="http://schemas.openxmlformats.org/drawingml/2006/wordprocessingDrawing" xmlns:w10="urn:schemas-microsoft-com:office:word" xmlns:w="http://schemas.openxmlformats.org/wordprocessingml/2006/main" xmlns:w14="http://schemas.microsoft.com/office/word/2010/wordml" xmlns:w15="http://schemas.microsoft.com/office/word/2012/wordml" xmlns:w16cex="http://schemas.microsoft.com/office/word/2018/wordml/cex" xmlns:w16cid="http://schemas.microsoft.com/office/word/2016/wordml/cid" xmlns:w16="http://schemas.microsoft.com/office/word/2018/wordml" xmlns:w16sdtdh="http://schemas.microsoft.com/office/word/2020/wordml/sdtdatahash" xmlns:w16se="http://schemas.microsoft.com/office/word/2015/wordml/symex" xmlns:wpg="http://schemas.microsoft.com/office/word/2010/wordprocessingGroup" xmlns:wpi="http://schemas.microsoft.com/office/word/2010/wordprocessingInk" xmlns:wne="http://schemas.microsoft.com/office/word/2006/wordml" xmlns:wps="http://schemas.microsoft.com/office/word/2010/wordprocessingShape" mc:Ignorable="w14 w15 w16se w16cid w16 w16cex w16sdtdh wp14">
   <w:abstractNum w:abstractNumId="0" w15:restartNumberingAfterBreak="0">
     <w:nsid w:val="2FFD2F2E"/>
     <w:multiLevelType w:val="hybridMultilevel"/>
@@ -540,7 +592,7 @@
 </file>
 
 <file path=word/styles.xml><?xml version="1.0" encoding="utf-8"?>
-<w:styles xmlns:mc="http://schemas.openxmlformats.org/markup-compatibility/2006" xmlns:r="http://schemas.openxmlformats.org/officeDocument/2006/relationships" xmlns:w="http://schemas.openxmlformats.org/wordprocessingml/2006/main" xmlns:w14="http://schemas.microsoft.com/office/word/2010/wordml" xmlns:w15="http://schemas.microsoft.com/office/word/2012/wordml" xmlns:w16se="http://schemas.microsoft.com/office/word/2015/wordml/symex" mc:Ignorable="w14 w15 w16se">
+<w:styles xmlns:mc="http://schemas.openxmlformats.org/markup-compatibility/2006" xmlns:r="http://schemas.openxmlformats.org/officeDocument/2006/relationships" xmlns:w="http://schemas.openxmlformats.org/wordprocessingml/2006/main" xmlns:w14="http://schemas.microsoft.com/office/word/2010/wordml" xmlns:w15="http://schemas.microsoft.com/office/word/2012/wordml" xmlns:w16cex="http://schemas.microsoft.com/office/word/2018/wordml/cex" xmlns:w16cid="http://schemas.microsoft.com/office/word/2016/wordml/cid" xmlns:w16="http://schemas.microsoft.com/office/word/2018/wordml" xmlns:w16sdtdh="http://schemas.microsoft.com/office/word/2020/wordml/sdtdatahash" xmlns:w16se="http://schemas.microsoft.com/office/word/2015/wordml/symex" mc:Ignorable="w14 w15 w16se w16cid w16 w16cex w16sdtdh">
   <w:docDefaults>
     <w:rPrDefault>
       <w:rPr>
@@ -556,7 +608,7 @@
       </w:pPr>
     </w:pPrDefault>
   </w:docDefaults>
-  <w:latentStyles w:defLockedState="0" w:defUIPriority="99" w:defSemiHidden="0" w:defUnhideWhenUsed="0" w:defQFormat="0" w:count="371">
+  <w:latentStyles w:defLockedState="0" w:defUIPriority="99" w:defSemiHidden="0" w:defUnhideWhenUsed="0" w:defQFormat="0" w:count="376">
     <w:lsdException w:name="Normal" w:uiPriority="0" w:qFormat="1"/>
     <w:lsdException w:name="heading 1" w:uiPriority="9" w:qFormat="1"/>
     <w:lsdException w:name="heading 2" w:semiHidden="1" w:uiPriority="9" w:unhideWhenUsed="1" w:qFormat="1"/>
@@ -662,7 +714,6 @@
     <w:lsdException w:name="HTML Sample" w:semiHidden="1" w:unhideWhenUsed="1"/>
     <w:lsdException w:name="HTML Typewriter" w:semiHidden="1" w:unhideWhenUsed="1"/>
     <w:lsdException w:name="HTML Variable" w:semiHidden="1" w:unhideWhenUsed="1"/>
-    <w:lsdException w:name="Normal Table" w:semiHidden="1" w:unhideWhenUsed="1"/>
     <w:lsdException w:name="annotation subject" w:semiHidden="1" w:unhideWhenUsed="1"/>
     <w:lsdException w:name="No List" w:semiHidden="1" w:unhideWhenUsed="1"/>
     <w:lsdException w:name="Outline List 1" w:semiHidden="1" w:unhideWhenUsed="1"/>
@@ -705,11 +756,8 @@
     <w:lsdException w:name="Table Contemporary" w:semiHidden="1" w:unhideWhenUsed="1"/>
     <w:lsdException w:name="Table Elegant" w:semiHidden="1" w:unhideWhenUsed="1"/>
     <w:lsdException w:name="Table Professional" w:semiHidden="1" w:unhideWhenUsed="1"/>
-    <w:lsdException w:name="Table Subtle 1" w:semiHidden="1" w:unhideWhenUsed="1"/>
     <w:lsdException w:name="Table Subtle 2" w:semiHidden="1" w:unhideWhenUsed="1"/>
     <w:lsdException w:name="Table Web 1" w:semiHidden="1" w:unhideWhenUsed="1"/>
-    <w:lsdException w:name="Table Web 2" w:semiHidden="1" w:unhideWhenUsed="1"/>
-    <w:lsdException w:name="Table Web 3" w:semiHidden="1" w:unhideWhenUsed="1"/>
     <w:lsdException w:name="Balloon Text" w:semiHidden="1" w:unhideWhenUsed="1"/>
     <w:lsdException w:name="Table Grid" w:uiPriority="39"/>
     <w:lsdException w:name="Table Theme" w:semiHidden="1" w:unhideWhenUsed="1"/>
@@ -928,6 +976,11 @@
     <w:lsdException w:name="List Table 5 Dark Accent 6" w:uiPriority="50"/>
     <w:lsdException w:name="List Table 6 Colorful Accent 6" w:uiPriority="51"/>
     <w:lsdException w:name="List Table 7 Colorful Accent 6" w:uiPriority="52"/>
+    <w:lsdException w:name="Mention" w:semiHidden="1" w:unhideWhenUsed="1"/>
+    <w:lsdException w:name="Smart Hyperlink" w:semiHidden="1" w:unhideWhenUsed="1"/>
+    <w:lsdException w:name="Hashtag" w:semiHidden="1" w:unhideWhenUsed="1"/>
+    <w:lsdException w:name="Unresolved Mention" w:semiHidden="1" w:unhideWhenUsed="1"/>
+    <w:lsdException w:name="Smart Link" w:semiHidden="1" w:unhideWhenUsed="1"/>
   </w:latentStyles>
   <w:style w:type="paragraph" w:default="1" w:styleId="Normal">
     <w:name w:val="Normal"/>

--- a/PresentacionGeneral.docx
+++ b/PresentacionGeneral.docx
@@ -60,15 +60,7 @@
         <w:t xml:space="preserve"> </w:t>
       </w:r>
       <w:r>
-        <w:t xml:space="preserve">la cual vende productos en madera tales como libretas, llaveros, lapiceros y además </w:t>
-      </w:r>
-      <w:proofErr w:type="spellStart"/>
-      <w:r>
-        <w:t>mugs</w:t>
-      </w:r>
-      <w:proofErr w:type="spellEnd"/>
-      <w:r>
-        <w:t xml:space="preserve"> personalizados, entre otros.</w:t>
+        <w:t>la cual vende productos en madera tales como libretas, llaveros, lapiceros y además mugs personalizados, entre otros.</w:t>
       </w:r>
     </w:p>
     <w:p/>
@@ -227,6 +219,51 @@
       </w:pPr>
       <w:r>
         <w:t>Rol: Analista</w:t>
+      </w:r>
+    </w:p>
+    <w:p>
+      <w:pPr>
+        <w:pStyle w:val="Prrafodelista"/>
+        <w:ind w:left="360"/>
+      </w:pPr>
+    </w:p>
+    <w:p>
+      <w:pPr>
+        <w:pStyle w:val="Prrafodelista"/>
+        <w:numPr>
+          <w:ilvl w:val="0"/>
+          <w:numId w:val="2"/>
+        </w:numPr>
+      </w:pPr>
+      <w:r>
+        <w:t>Milena Castaño</w:t>
+      </w:r>
+    </w:p>
+    <w:p>
+      <w:pPr>
+        <w:pStyle w:val="Prrafodelista"/>
+        <w:ind w:left="360"/>
+      </w:pPr>
+      <w:r>
+        <w:t>Tengo 26 años</w:t>
+      </w:r>
+    </w:p>
+    <w:p>
+      <w:pPr>
+        <w:pStyle w:val="Prrafodelista"/>
+        <w:ind w:left="360"/>
+      </w:pPr>
+      <w:r>
+        <w:t>Soy Ingeniera de Sistemas e Informática de la Universidad Nacional de Colombia y Especialista en Analítica de la misma universidad.</w:t>
+      </w:r>
+    </w:p>
+    <w:p>
+      <w:pPr>
+        <w:pStyle w:val="Prrafodelista"/>
+        <w:ind w:left="360"/>
+      </w:pPr>
+      <w:r>
+        <w:t>Rol: Administradora de Base de datos</w:t>
       </w:r>
     </w:p>
     <w:sectPr>
@@ -469,7 +506,7 @@
   <w:abstractNum w:abstractNumId="2" w15:restartNumberingAfterBreak="0">
     <w:nsid w:val="63BA0FF3"/>
     <w:multiLevelType w:val="hybridMultilevel"/>
-    <w:tmpl w:val="5CF82FFA"/>
+    <w:tmpl w:val="DE04F3B8"/>
     <w:lvl w:ilvl="0" w:tplc="240A0001">
       <w:start w:val="1"/>
       <w:numFmt w:val="bullet"/>
@@ -714,6 +751,7 @@
     <w:lsdException w:name="HTML Sample" w:semiHidden="1" w:unhideWhenUsed="1"/>
     <w:lsdException w:name="HTML Typewriter" w:semiHidden="1" w:unhideWhenUsed="1"/>
     <w:lsdException w:name="HTML Variable" w:semiHidden="1" w:unhideWhenUsed="1"/>
+    <w:lsdException w:name="Normal Table" w:semiHidden="1" w:unhideWhenUsed="1"/>
     <w:lsdException w:name="annotation subject" w:semiHidden="1" w:unhideWhenUsed="1"/>
     <w:lsdException w:name="No List" w:semiHidden="1" w:unhideWhenUsed="1"/>
     <w:lsdException w:name="Outline List 1" w:semiHidden="1" w:unhideWhenUsed="1"/>
@@ -756,8 +794,11 @@
     <w:lsdException w:name="Table Contemporary" w:semiHidden="1" w:unhideWhenUsed="1"/>
     <w:lsdException w:name="Table Elegant" w:semiHidden="1" w:unhideWhenUsed="1"/>
     <w:lsdException w:name="Table Professional" w:semiHidden="1" w:unhideWhenUsed="1"/>
+    <w:lsdException w:name="Table Subtle 1" w:semiHidden="1" w:unhideWhenUsed="1"/>
     <w:lsdException w:name="Table Subtle 2" w:semiHidden="1" w:unhideWhenUsed="1"/>
     <w:lsdException w:name="Table Web 1" w:semiHidden="1" w:unhideWhenUsed="1"/>
+    <w:lsdException w:name="Table Web 2" w:semiHidden="1" w:unhideWhenUsed="1"/>
+    <w:lsdException w:name="Table Web 3" w:semiHidden="1" w:unhideWhenUsed="1"/>
     <w:lsdException w:name="Balloon Text" w:semiHidden="1" w:unhideWhenUsed="1"/>
     <w:lsdException w:name="Table Grid" w:uiPriority="39"/>
     <w:lsdException w:name="Table Theme" w:semiHidden="1" w:unhideWhenUsed="1"/>

--- a/PresentacionGeneral.docx
+++ b/PresentacionGeneral.docx
@@ -264,6 +264,9 @@
       </w:pPr>
       <w:r>
         <w:t>Rol: Administradora de Base de datos</w:t>
+      </w:r>
+      <w:r>
+        <w:t xml:space="preserve"> </w:t>
       </w:r>
     </w:p>
     <w:sectPr>

--- a/PresentacionGeneral.docx
+++ b/PresentacionGeneral.docx
@@ -264,6 +264,9 @@
       </w:pPr>
       <w:r>
         <w:t>Rol: Administradora de Base de datos</w:t>
+      </w:r>
+      <w:r>
+        <w:t xml:space="preserve"> </w:t>
       </w:r>
       <w:r>
         <w:t xml:space="preserve"> </w:t>

--- a/PresentacionGeneral.docx
+++ b/PresentacionGeneral.docx
@@ -228,6 +228,97 @@
       <w:r>
         <w:t>Rol: Analista</w:t>
       </w:r>
+    </w:p>
+    <w:p>
+      <w:pPr>
+        <w:pStyle w:val="Prrafodelista"/>
+        <w:ind w:left="360"/>
+      </w:pPr>
+    </w:p>
+    <w:p>
+      <w:pPr>
+        <w:pStyle w:val="Prrafodelista"/>
+        <w:numPr>
+          <w:ilvl w:val="0"/>
+          <w:numId w:val="2"/>
+        </w:numPr>
+      </w:pPr>
+      <w:r>
+        <w:t>Juan Jose Montoya</w:t>
+      </w:r>
+    </w:p>
+    <w:p>
+      <w:pPr>
+        <w:pStyle w:val="Prrafodelista"/>
+        <w:ind w:left="360"/>
+      </w:pPr>
+      <w:r>
+        <w:t>Tengo 23 años</w:t>
+      </w:r>
+    </w:p>
+    <w:p>
+      <w:pPr>
+        <w:pStyle w:val="Prrafodelista"/>
+        <w:ind w:left="360"/>
+      </w:pPr>
+      <w:r>
+        <w:t xml:space="preserve">Estudiante de Ingeniería en sistemas en el Tecnológico de Antioquia </w:t>
+      </w:r>
+    </w:p>
+    <w:p>
+      <w:pPr>
+        <w:pStyle w:val="Prrafodelista"/>
+        <w:ind w:left="360"/>
+      </w:pPr>
+      <w:r>
+        <w:t xml:space="preserve">Rol: </w:t>
+      </w:r>
+      <w:proofErr w:type="spellStart"/>
+      <w:r>
+        <w:t>Product</w:t>
+      </w:r>
+      <w:proofErr w:type="spellEnd"/>
+      <w:r>
+        <w:t xml:space="preserve"> </w:t>
+      </w:r>
+      <w:proofErr w:type="spellStart"/>
+      <w:r>
+        <w:t>owner</w:t>
+      </w:r>
+      <w:proofErr w:type="spellEnd"/>
+      <w:r>
+        <w:t xml:space="preserve"> </w:t>
+      </w:r>
+    </w:p>
+    <w:p>
+      <w:pPr>
+        <w:pStyle w:val="Prrafodelista"/>
+        <w:ind w:left="360"/>
+      </w:pPr>
+    </w:p>
+    <w:p>
+      <w:pPr>
+        <w:pStyle w:val="Prrafodelista"/>
+        <w:ind w:left="360"/>
+      </w:pPr>
+    </w:p>
+    <w:p>
+      <w:pPr>
+        <w:pStyle w:val="Prrafodelista"/>
+        <w:ind w:left="360"/>
+      </w:pPr>
+    </w:p>
+    <w:p>
+      <w:pPr>
+        <w:pStyle w:val="Prrafodelista"/>
+        <w:ind w:left="360"/>
+      </w:pPr>
+    </w:p>
+    <w:p>
+      <w:pPr>
+        <w:pStyle w:val="Prrafodelista"/>
+        <w:ind w:left="360"/>
+      </w:pPr>
     </w:p>
     <w:sectPr>
       <w:pgSz w:w="12240" w:h="15840"/>
@@ -469,7 +560,7 @@
   <w:abstractNum w:abstractNumId="2" w15:restartNumberingAfterBreak="0">
     <w:nsid w:val="63BA0FF3"/>
     <w:multiLevelType w:val="hybridMultilevel"/>
-    <w:tmpl w:val="5CF82FFA"/>
+    <w:tmpl w:val="3670F45E"/>
     <w:lvl w:ilvl="0" w:tplc="240A0001">
       <w:start w:val="1"/>
       <w:numFmt w:val="bullet"/>
@@ -714,6 +805,7 @@
     <w:lsdException w:name="HTML Sample" w:semiHidden="1" w:unhideWhenUsed="1"/>
     <w:lsdException w:name="HTML Typewriter" w:semiHidden="1" w:unhideWhenUsed="1"/>
     <w:lsdException w:name="HTML Variable" w:semiHidden="1" w:unhideWhenUsed="1"/>
+    <w:lsdException w:name="Normal Table" w:semiHidden="1" w:unhideWhenUsed="1"/>
     <w:lsdException w:name="annotation subject" w:semiHidden="1" w:unhideWhenUsed="1"/>
     <w:lsdException w:name="No List" w:semiHidden="1" w:unhideWhenUsed="1"/>
     <w:lsdException w:name="Outline List 1" w:semiHidden="1" w:unhideWhenUsed="1"/>
@@ -756,8 +848,11 @@
     <w:lsdException w:name="Table Contemporary" w:semiHidden="1" w:unhideWhenUsed="1"/>
     <w:lsdException w:name="Table Elegant" w:semiHidden="1" w:unhideWhenUsed="1"/>
     <w:lsdException w:name="Table Professional" w:semiHidden="1" w:unhideWhenUsed="1"/>
+    <w:lsdException w:name="Table Subtle 1" w:semiHidden="1" w:unhideWhenUsed="1"/>
     <w:lsdException w:name="Table Subtle 2" w:semiHidden="1" w:unhideWhenUsed="1"/>
     <w:lsdException w:name="Table Web 1" w:semiHidden="1" w:unhideWhenUsed="1"/>
+    <w:lsdException w:name="Table Web 2" w:semiHidden="1" w:unhideWhenUsed="1"/>
+    <w:lsdException w:name="Table Web 3" w:semiHidden="1" w:unhideWhenUsed="1"/>
     <w:lsdException w:name="Balloon Text" w:semiHidden="1" w:unhideWhenUsed="1"/>
     <w:lsdException w:name="Table Grid" w:uiPriority="39"/>
     <w:lsdException w:name="Table Theme" w:semiHidden="1" w:unhideWhenUsed="1"/>
